--- a/Student Checklist.docx
+++ b/Student Checklist.docx
@@ -784,7 +784,6 @@
             <w:r>
               <w:t xml:space="preserve"> </w:t>
             </w:r>
-            <w:bookmarkStart w:id="0" w:name="_GoBack"/>
             <w:r>
               <w:rPr>
                 <w:noProof/>
@@ -839,7 +838,6 @@
                 </wp:inline>
               </w:drawing>
             </w:r>
-            <w:bookmarkEnd w:id="0"/>
           </w:p>
           <w:p>
             <w:pPr>
@@ -1166,6 +1164,71 @@
           <w:p>
             <w:pPr>
               <w:pStyle w:val="normal0"/>
+              <w:spacing w:line="240" w:lineRule="auto"/>
+              <w:ind w:left="720"/>
+              <w:contextualSpacing/>
+              <w:rPr>
+                <w:highlight w:val="white"/>
+              </w:rPr>
+            </w:pPr>
+            <w:r>
+              <w:rPr>
+                <w:noProof/>
+                <w:lang w:val="en-US"/>
+              </w:rPr>
+              <w:drawing>
+                <wp:inline distT="0" distB="0" distL="0" distR="0" wp14:anchorId="6336C64E" wp14:editId="343E7B14">
+                  <wp:extent cx="3543300" cy="1114371"/>
+                  <wp:effectExtent l="0" t="0" r="0" b="3810"/>
+                  <wp:docPr id="2" name="Picture 3"/>
+                  <wp:cNvGraphicFramePr>
+                    <a:graphicFrameLocks xmlns:a="http://schemas.openxmlformats.org/drawingml/2006/main" noChangeAspect="1"/>
+                  </wp:cNvGraphicFramePr>
+                  <a:graphic xmlns:a="http://schemas.openxmlformats.org/drawingml/2006/main">
+                    <a:graphicData uri="http://schemas.openxmlformats.org/drawingml/2006/picture">
+                      <pic:pic xmlns:pic="http://schemas.openxmlformats.org/drawingml/2006/picture">
+                        <pic:nvPicPr>
+                          <pic:cNvPr id="0" name="Picture 3"/>
+                          <pic:cNvPicPr>
+                            <a:picLocks noChangeAspect="1" noChangeArrowheads="1"/>
+                          </pic:cNvPicPr>
+                        </pic:nvPicPr>
+                        <pic:blipFill>
+                          <a:blip r:embed="rId9">
+                            <a:extLst>
+                              <a:ext uri="{28A0092B-C50C-407E-A947-70E740481C1C}">
+                                <a14:useLocalDpi xmlns:a14="http://schemas.microsoft.com/office/drawing/2010/main" val="0"/>
+                              </a:ext>
+                            </a:extLst>
+                          </a:blip>
+                          <a:srcRect/>
+                          <a:stretch>
+                            <a:fillRect/>
+                          </a:stretch>
+                        </pic:blipFill>
+                        <pic:spPr bwMode="auto">
+                          <a:xfrm>
+                            <a:off x="0" y="0"/>
+                            <a:ext cx="3543300" cy="1114371"/>
+                          </a:xfrm>
+                          <a:prstGeom prst="rect">
+                            <a:avLst/>
+                          </a:prstGeom>
+                          <a:noFill/>
+                          <a:ln>
+                            <a:noFill/>
+                          </a:ln>
+                        </pic:spPr>
+                      </pic:pic>
+                    </a:graphicData>
+                  </a:graphic>
+                </wp:inline>
+              </w:drawing>
+            </w:r>
+          </w:p>
+          <w:p>
+            <w:pPr>
+              <w:pStyle w:val="normal0"/>
               <w:numPr>
                 <w:ilvl w:val="0"/>
                 <w:numId w:val="4"/>
@@ -1186,6 +1249,151 @@
           <w:p>
             <w:pPr>
               <w:pStyle w:val="normal0"/>
+              <w:spacing w:line="240" w:lineRule="auto"/>
+              <w:contextualSpacing/>
+              <w:rPr>
+                <w:highlight w:val="white"/>
+              </w:rPr>
+            </w:pPr>
+            <w:r>
+              <w:rPr>
+                <w:noProof/>
+                <w:lang w:val="en-US"/>
+              </w:rPr>
+              <w:drawing>
+                <wp:inline distT="0" distB="0" distL="0" distR="0" wp14:anchorId="73104645" wp14:editId="14C3F05B">
+                  <wp:extent cx="3543300" cy="700653"/>
+                  <wp:effectExtent l="0" t="0" r="0" b="10795"/>
+                  <wp:docPr id="1" name="Picture 1"/>
+                  <wp:cNvGraphicFramePr>
+                    <a:graphicFrameLocks xmlns:a="http://schemas.openxmlformats.org/drawingml/2006/main" noChangeAspect="1"/>
+                  </wp:cNvGraphicFramePr>
+                  <a:graphic xmlns:a="http://schemas.openxmlformats.org/drawingml/2006/main">
+                    <a:graphicData uri="http://schemas.openxmlformats.org/drawingml/2006/picture">
+                      <pic:pic xmlns:pic="http://schemas.openxmlformats.org/drawingml/2006/picture">
+                        <pic:nvPicPr>
+                          <pic:cNvPr id="0" name="Picture 1"/>
+                          <pic:cNvPicPr>
+                            <a:picLocks noChangeAspect="1" noChangeArrowheads="1"/>
+                          </pic:cNvPicPr>
+                        </pic:nvPicPr>
+                        <pic:blipFill>
+                          <a:blip r:embed="rId10">
+                            <a:extLst>
+                              <a:ext uri="{28A0092B-C50C-407E-A947-70E740481C1C}">
+                                <a14:useLocalDpi xmlns:a14="http://schemas.microsoft.com/office/drawing/2010/main" val="0"/>
+                              </a:ext>
+                            </a:extLst>
+                          </a:blip>
+                          <a:srcRect/>
+                          <a:stretch>
+                            <a:fillRect/>
+                          </a:stretch>
+                        </pic:blipFill>
+                        <pic:spPr bwMode="auto">
+                          <a:xfrm>
+                            <a:off x="0" y="0"/>
+                            <a:ext cx="3543300" cy="700653"/>
+                          </a:xfrm>
+                          <a:prstGeom prst="rect">
+                            <a:avLst/>
+                          </a:prstGeom>
+                          <a:noFill/>
+                          <a:ln>
+                            <a:noFill/>
+                          </a:ln>
+                        </pic:spPr>
+                      </pic:pic>
+                    </a:graphicData>
+                  </a:graphic>
+                </wp:inline>
+              </w:drawing>
+            </w:r>
+            <w:bookmarkStart w:id="0" w:name="_GoBack"/>
+            <w:bookmarkEnd w:id="0"/>
+          </w:p>
+          <w:p>
+            <w:pPr>
+              <w:pStyle w:val="normal0"/>
+              <w:spacing w:line="240" w:lineRule="auto"/>
+              <w:ind w:left="720"/>
+              <w:contextualSpacing/>
+              <w:rPr>
+                <w:highlight w:val="white"/>
+              </w:rPr>
+            </w:pPr>
+            <w:r>
+              <w:rPr>
+                <w:noProof/>
+                <w:lang w:val="en-US"/>
+              </w:rPr>
+              <w:drawing>
+                <wp:anchor distT="0" distB="0" distL="114300" distR="114300" simplePos="0" relativeHeight="251661312" behindDoc="0" locked="0" layoutInCell="1" allowOverlap="1" wp14:anchorId="371F7321" wp14:editId="775258FC">
+                  <wp:simplePos x="0" y="0"/>
+                  <wp:positionH relativeFrom="column">
+                    <wp:posOffset>3197225</wp:posOffset>
+                  </wp:positionH>
+                  <wp:positionV relativeFrom="paragraph">
+                    <wp:posOffset>89535</wp:posOffset>
+                  </wp:positionV>
+                  <wp:extent cx="3371215" cy="1028700"/>
+                  <wp:effectExtent l="0" t="0" r="6985" b="12700"/>
+                  <wp:wrapSquare wrapText="bothSides"/>
+                  <wp:docPr id="4" name="Picture 7"/>
+                  <wp:cNvGraphicFramePr>
+                    <a:graphicFrameLocks xmlns:a="http://schemas.openxmlformats.org/drawingml/2006/main" noChangeAspect="1"/>
+                  </wp:cNvGraphicFramePr>
+                  <a:graphic xmlns:a="http://schemas.openxmlformats.org/drawingml/2006/main">
+                    <a:graphicData uri="http://schemas.openxmlformats.org/drawingml/2006/picture">
+                      <pic:pic xmlns:pic="http://schemas.openxmlformats.org/drawingml/2006/picture">
+                        <pic:nvPicPr>
+                          <pic:cNvPr id="0" name="Picture 7"/>
+                          <pic:cNvPicPr>
+                            <a:picLocks noChangeAspect="1" noChangeArrowheads="1"/>
+                          </pic:cNvPicPr>
+                        </pic:nvPicPr>
+                        <pic:blipFill>
+                          <a:blip r:embed="rId11">
+                            <a:extLst>
+                              <a:ext uri="{28A0092B-C50C-407E-A947-70E740481C1C}">
+                                <a14:useLocalDpi xmlns:a14="http://schemas.microsoft.com/office/drawing/2010/main" val="0"/>
+                              </a:ext>
+                            </a:extLst>
+                          </a:blip>
+                          <a:srcRect/>
+                          <a:stretch>
+                            <a:fillRect/>
+                          </a:stretch>
+                        </pic:blipFill>
+                        <pic:spPr bwMode="auto">
+                          <a:xfrm>
+                            <a:off x="0" y="0"/>
+                            <a:ext cx="3371215" cy="1028700"/>
+                          </a:xfrm>
+                          <a:prstGeom prst="rect">
+                            <a:avLst/>
+                          </a:prstGeom>
+                          <a:noFill/>
+                          <a:ln>
+                            <a:noFill/>
+                          </a:ln>
+                        </pic:spPr>
+                      </pic:pic>
+                    </a:graphicData>
+                  </a:graphic>
+                  <wp14:sizeRelH relativeFrom="page">
+                    <wp14:pctWidth>0</wp14:pctWidth>
+                  </wp14:sizeRelH>
+                  <wp14:sizeRelV relativeFrom="page">
+                    <wp14:pctHeight>0</wp14:pctHeight>
+                  </wp14:sizeRelV>
+                </wp:anchor>
+              </w:drawing>
+            </w:r>
+          </w:p>
+          <w:p>
+            <w:pPr>
+              <w:pStyle w:val="normal0"/>
               <w:numPr>
                 <w:ilvl w:val="0"/>
                 <w:numId w:val="4"/>
@@ -1201,6 +1409,80 @@
                 <w:highlight w:val="white"/>
               </w:rPr>
               <w:t>The result of the function running</w:t>
+            </w:r>
+          </w:p>
+          <w:p>
+            <w:pPr>
+              <w:pStyle w:val="normal0"/>
+              <w:tabs>
+                <w:tab w:val="center" w:pos="5676"/>
+              </w:tabs>
+              <w:spacing w:line="240" w:lineRule="auto"/>
+              <w:ind w:left="720"/>
+              <w:contextualSpacing/>
+              <w:rPr>
+                <w:highlight w:val="white"/>
+              </w:rPr>
+            </w:pPr>
+            <w:r>
+              <w:rPr>
+                <w:noProof/>
+                <w:lang w:val="en-US"/>
+              </w:rPr>
+              <w:drawing>
+                <wp:inline distT="0" distB="0" distL="0" distR="0" wp14:anchorId="60F968ED" wp14:editId="4E818605">
+                  <wp:extent cx="2400300" cy="786539"/>
+                  <wp:effectExtent l="0" t="0" r="0" b="1270"/>
+                  <wp:docPr id="5" name="Picture 5"/>
+                  <wp:cNvGraphicFramePr>
+                    <a:graphicFrameLocks xmlns:a="http://schemas.openxmlformats.org/drawingml/2006/main" noChangeAspect="1"/>
+                  </wp:cNvGraphicFramePr>
+                  <a:graphic xmlns:a="http://schemas.openxmlformats.org/drawingml/2006/main">
+                    <a:graphicData uri="http://schemas.openxmlformats.org/drawingml/2006/picture">
+                      <pic:pic xmlns:pic="http://schemas.openxmlformats.org/drawingml/2006/picture">
+                        <pic:nvPicPr>
+                          <pic:cNvPr id="0" name="Picture 5"/>
+                          <pic:cNvPicPr>
+                            <a:picLocks noChangeAspect="1" noChangeArrowheads="1"/>
+                          </pic:cNvPicPr>
+                        </pic:nvPicPr>
+                        <pic:blipFill>
+                          <a:blip r:embed="rId12">
+                            <a:extLst>
+                              <a:ext uri="{28A0092B-C50C-407E-A947-70E740481C1C}">
+                                <a14:useLocalDpi xmlns:a14="http://schemas.microsoft.com/office/drawing/2010/main" val="0"/>
+                              </a:ext>
+                            </a:extLst>
+                          </a:blip>
+                          <a:srcRect/>
+                          <a:stretch>
+                            <a:fillRect/>
+                          </a:stretch>
+                        </pic:blipFill>
+                        <pic:spPr bwMode="auto">
+                          <a:xfrm>
+                            <a:off x="0" y="0"/>
+                            <a:ext cx="2400300" cy="786539"/>
+                          </a:xfrm>
+                          <a:prstGeom prst="rect">
+                            <a:avLst/>
+                          </a:prstGeom>
+                          <a:noFill/>
+                          <a:ln>
+                            <a:noFill/>
+                          </a:ln>
+                        </pic:spPr>
+                      </pic:pic>
+                    </a:graphicData>
+                  </a:graphic>
+                </wp:inline>
+              </w:drawing>
+            </w:r>
+            <w:r>
+              <w:rPr>
+                <w:highlight w:val="white"/>
+              </w:rPr>
+              <w:tab/>
             </w:r>
           </w:p>
         </w:tc>
